--- a/Teste Malwee.docx
+++ b/Teste Malwee.docx
@@ -1,41 +1,374 @@
 
 <file path=word/document.xml><?xml version="1.0" encoding="utf-8"?>
-<w:document xmlns:wpc="http://schemas.microsoft.com/office/word/2010/wordprocessingCanvas" xmlns:cx="http://schemas.microsoft.com/office/drawing/2014/chartex" xmlns:cx1="http://schemas.microsoft.com/office/drawing/2015/9/8/chartex" xmlns:cx2="http://schemas.microsoft.com/office/drawing/2015/10/21/chartex" xmlns:cx3="http://schemas.microsoft.com/office/drawing/2016/5/9/chartex" xmlns:cx4="http://schemas.microsoft.com/office/drawing/2016/5/10/chartex" xmlns:cx5="http://schemas.microsoft.com/office/drawing/2016/5/11/chartex" xmlns:cx6="http://schemas.microsoft.com/office/drawing/2016/5/12/chartex" xmlns:cx7="http://schemas.microsoft.com/office/drawing/2016/5/13/chartex" xmlns:cx8="http://schemas.microsoft.com/office/drawing/2016/5/14/chartex" xmlns:mc="http://schemas.openxmlformats.org/markup-compatibility/2006" xmlns:aink="http://schemas.microsoft.com/office/drawing/2016/ink" xmlns:am3d="http://schemas.microsoft.com/office/drawing/2017/model3d" xmlns:o="urn:schemas-microsoft-com:office:office" xmlns:r="http://schemas.openxmlformats.org/officeDocument/2006/relationships" xmlns:m="http://schemas.openxmlformats.org/officeDocument/2006/math" xmlns:v="urn:schemas-microsoft-com:vml" xmlns:wp14="http://schemas.microsoft.com/office/word/2010/wordprocessingDrawing" xmlns:wp="http://schemas.openxmlformats.org/drawingml/2006/wordprocessingDrawing" xmlns:w10="urn:schemas-microsoft-com:office:word" xmlns:w="http://schemas.openxmlformats.org/wordprocessingml/2006/main" xmlns:w14="http://schemas.microsoft.com/office/word/2010/wordml" xmlns:w15="http://schemas.microsoft.com/office/word/2012/wordml" xmlns:w16cid="http://schemas.microsoft.com/office/word/2016/wordml/cid" xmlns:w16se="http://schemas.microsoft.com/office/word/2015/wordml/symex" xmlns:wpg="http://schemas.microsoft.com/office/word/2010/wordprocessingGroup" xmlns:wpi="http://schemas.microsoft.com/office/word/2010/wordprocessingInk" xmlns:wne="http://schemas.microsoft.com/office/word/2006/wordml" xmlns:wps="http://schemas.microsoft.com/office/word/2010/wordprocessingShape" mc:Ignorable="w14 w15 w16se w16cid wp14">
+<w:document xmlns:wpc="http://schemas.microsoft.com/office/word/2010/wordprocessingCanvas" xmlns:mc="http://schemas.openxmlformats.org/markup-compatibility/2006" xmlns:o="urn:schemas-microsoft-com:office:office" xmlns:r="http://schemas.openxmlformats.org/officeDocument/2006/relationships" xmlns:m="http://schemas.openxmlformats.org/officeDocument/2006/math" xmlns:v="urn:schemas-microsoft-com:vml" xmlns:wp14="http://schemas.microsoft.com/office/word/2010/wordprocessingDrawing" xmlns:wp="http://schemas.openxmlformats.org/drawingml/2006/wordprocessingDrawing" xmlns:w10="urn:schemas-microsoft-com:office:word" xmlns:w="http://schemas.openxmlformats.org/wordprocessingml/2006/main" xmlns:w14="http://schemas.microsoft.com/office/word/2010/wordml" xmlns:w15="http://schemas.microsoft.com/office/word/2012/wordml" xmlns:wpg="http://schemas.microsoft.com/office/word/2010/wordprocessingGroup" xmlns:wpi="http://schemas.microsoft.com/office/word/2010/wordprocessingInk" xmlns:wne="http://schemas.microsoft.com/office/word/2006/wordml" xmlns:wps="http://schemas.microsoft.com/office/word/2010/wordprocessingShape" mc:Ignorable="w14 w15 wp14">
   <w:body>
     <w:p>
       <w:r>
         <w:t>Teste Malwee</w:t>
       </w:r>
+    </w:p>
+    <w:p/>
+    <w:p>
+      <w:r>
+        <w:t>O objetivo do teste é desenvolver algumas funcionalidades para um sistema de lançamento de serviços prestados a clientes</w:t>
+      </w:r>
+      <w:r>
+        <w:t xml:space="preserve"> que será utilizado pelo prestador de serviço</w:t>
+      </w:r>
+      <w:r>
+        <w:t>.</w:t>
+      </w:r>
+    </w:p>
+    <w:p>
+      <w:r>
+        <w:t>Para isso, será preciso executar as seguintes atividades:</w:t>
+      </w:r>
+    </w:p>
+    <w:p>
+      <w:pPr>
+        <w:pStyle w:val="PargrafodaLista"/>
+        <w:numPr>
+          <w:ilvl w:val="0"/>
+          <w:numId w:val="1"/>
+        </w:numPr>
+        <w:rPr>
+          <w:highlight w:val="green"/>
+        </w:rPr>
+      </w:pPr>
+      <w:r>
+        <w:rPr>
+          <w:highlight w:val="green"/>
+        </w:rPr>
+        <w:t xml:space="preserve">Criar um novo projeto no Visual Studio utilizando o </w:t>
+      </w:r>
+      <w:proofErr w:type="spellStart"/>
+      <w:r>
+        <w:rPr>
+          <w:highlight w:val="green"/>
+        </w:rPr>
+        <w:t>template</w:t>
+      </w:r>
+      <w:proofErr w:type="spellEnd"/>
+      <w:r>
+        <w:rPr>
+          <w:highlight w:val="green"/>
+        </w:rPr>
+        <w:t xml:space="preserve"> ASP.NET MVC com </w:t>
+      </w:r>
+      <w:proofErr w:type="spellStart"/>
+      <w:r>
+        <w:rPr>
+          <w:highlight w:val="green"/>
+        </w:rPr>
+        <w:t>Entity</w:t>
+      </w:r>
+      <w:proofErr w:type="spellEnd"/>
+      <w:r>
+        <w:rPr>
+          <w:highlight w:val="green"/>
+        </w:rPr>
+        <w:t xml:space="preserve"> Framework &amp; autenticação padrão de usuário;</w:t>
+      </w:r>
+    </w:p>
+    <w:p>
+      <w:pPr>
+        <w:pStyle w:val="PargrafodaLista"/>
+        <w:numPr>
+          <w:ilvl w:val="0"/>
+          <w:numId w:val="1"/>
+        </w:numPr>
+        <w:rPr>
+          <w:highlight w:val="green"/>
+        </w:rPr>
+      </w:pPr>
+      <w:r>
+        <w:rPr>
+          <w:highlight w:val="green"/>
+        </w:rPr>
+        <w:t>Criar um banco de dados SQL Server;</w:t>
+      </w:r>
+    </w:p>
+    <w:p>
+      <w:pPr>
+        <w:pStyle w:val="PargrafodaLista"/>
+        <w:numPr>
+          <w:ilvl w:val="0"/>
+          <w:numId w:val="1"/>
+        </w:numPr>
+        <w:rPr>
+          <w:highlight w:val="green"/>
+        </w:rPr>
+      </w:pPr>
+      <w:r>
+        <w:rPr>
+          <w:highlight w:val="green"/>
+        </w:rPr>
+        <w:t>Criar uma tabela de Cliente*, para armazenar os dados:</w:t>
+      </w:r>
+    </w:p>
+    <w:p>
+      <w:pPr>
+        <w:pStyle w:val="PargrafodaLista"/>
+        <w:numPr>
+          <w:ilvl w:val="1"/>
+          <w:numId w:val="1"/>
+        </w:numPr>
+        <w:rPr>
+          <w:highlight w:val="green"/>
+        </w:rPr>
+      </w:pPr>
+      <w:r>
+        <w:rPr>
+          <w:highlight w:val="green"/>
+        </w:rPr>
+        <w:t>Nome;</w:t>
+      </w:r>
+    </w:p>
+    <w:p>
+      <w:pPr>
+        <w:pStyle w:val="PargrafodaLista"/>
+        <w:numPr>
+          <w:ilvl w:val="1"/>
+          <w:numId w:val="1"/>
+        </w:numPr>
+        <w:rPr>
+          <w:highlight w:val="green"/>
+        </w:rPr>
+      </w:pPr>
+      <w:r>
+        <w:rPr>
+          <w:highlight w:val="green"/>
+        </w:rPr>
+        <w:t>Bairro;</w:t>
+      </w:r>
+    </w:p>
+    <w:p>
+      <w:pPr>
+        <w:pStyle w:val="PargrafodaLista"/>
+        <w:numPr>
+          <w:ilvl w:val="1"/>
+          <w:numId w:val="1"/>
+        </w:numPr>
+        <w:rPr>
+          <w:highlight w:val="green"/>
+        </w:rPr>
+      </w:pPr>
+      <w:r>
+        <w:rPr>
+          <w:highlight w:val="green"/>
+        </w:rPr>
+        <w:t>Cidade;</w:t>
+      </w:r>
+    </w:p>
+    <w:p>
+      <w:pPr>
+        <w:pStyle w:val="PargrafodaLista"/>
+        <w:numPr>
+          <w:ilvl w:val="1"/>
+          <w:numId w:val="1"/>
+        </w:numPr>
+        <w:rPr>
+          <w:highlight w:val="green"/>
+        </w:rPr>
+      </w:pPr>
+      <w:r>
+        <w:rPr>
+          <w:highlight w:val="green"/>
+        </w:rPr>
+        <w:t>Estado;</w:t>
+      </w:r>
+    </w:p>
+    <w:p>
+      <w:pPr>
+        <w:pStyle w:val="PargrafodaLista"/>
+        <w:numPr>
+          <w:ilvl w:val="0"/>
+          <w:numId w:val="1"/>
+        </w:numPr>
+        <w:rPr>
+          <w:highlight w:val="green"/>
+        </w:rPr>
+      </w:pPr>
+      <w:r>
+        <w:rPr>
+          <w:highlight w:val="green"/>
+        </w:rPr>
+        <w:t>Criar uma tabela de Fornecedor*, para armazenar os dados:</w:t>
+      </w:r>
+    </w:p>
+    <w:p>
+      <w:pPr>
+        <w:pStyle w:val="PargrafodaLista"/>
+        <w:numPr>
+          <w:ilvl w:val="1"/>
+          <w:numId w:val="1"/>
+        </w:numPr>
+        <w:rPr>
+          <w:highlight w:val="green"/>
+        </w:rPr>
+      </w:pPr>
+      <w:r>
+        <w:rPr>
+          <w:highlight w:val="green"/>
+        </w:rPr>
+        <w:t>Nome;</w:t>
+      </w:r>
+    </w:p>
+    <w:p>
+      <w:pPr>
+        <w:pStyle w:val="PargrafodaLista"/>
+        <w:numPr>
+          <w:ilvl w:val="0"/>
+          <w:numId w:val="1"/>
+        </w:numPr>
+        <w:rPr>
+          <w:highlight w:val="green"/>
+        </w:rPr>
+      </w:pPr>
+      <w:r>
+        <w:rPr>
+          <w:highlight w:val="green"/>
+        </w:rPr>
+        <w:t xml:space="preserve">*As tabelas Cliente e Fornecedor podem ser </w:t>
+      </w:r>
+      <w:proofErr w:type="spellStart"/>
+      <w:r>
+        <w:rPr>
+          <w:highlight w:val="green"/>
+        </w:rPr>
+        <w:t>populadas</w:t>
+      </w:r>
+      <w:proofErr w:type="spellEnd"/>
+      <w:r>
+        <w:rPr>
+          <w:highlight w:val="green"/>
+        </w:rPr>
+        <w:t xml:space="preserve"> via script, não precisa ter tela de cadastro;</w:t>
+      </w:r>
+    </w:p>
+    <w:p>
+      <w:pPr>
+        <w:pStyle w:val="PargrafodaLista"/>
+        <w:numPr>
+          <w:ilvl w:val="0"/>
+          <w:numId w:val="1"/>
+        </w:numPr>
+      </w:pPr>
       <w:bookmarkStart w:id="0" w:name="_GoBack"/>
-      <w:bookmarkEnd w:id="0"/>
-    </w:p>
-    <w:p/>
-    <w:p>
-      <w:r>
-        <w:t>O objetivo do teste é desenvolver algumas funcionalidades para um sistema de lançamento de serviços prestados a clientes</w:t>
-      </w:r>
-      <w:r>
-        <w:t xml:space="preserve"> que será utilizado pelo prestador de serviço</w:t>
-      </w:r>
-      <w:r>
-        <w:t>.</w:t>
-      </w:r>
-    </w:p>
-    <w:p>
-      <w:r>
-        <w:t>Para isso, será preciso executar as seguintes atividades:</w:t>
-      </w:r>
-    </w:p>
-    <w:p>
-      <w:pPr>
-        <w:pStyle w:val="ListParagraph"/>
+      <w:r>
+        <w:t>Associar o registro de usuário do sistema com o fornecedor equivalente</w:t>
+      </w:r>
+      <w:r>
+        <w:t>;</w:t>
+      </w:r>
+    </w:p>
+    <w:bookmarkEnd w:id="0"/>
+    <w:p>
+      <w:pPr>
+        <w:pStyle w:val="PargrafodaLista"/>
         <w:numPr>
           <w:ilvl w:val="0"/>
           <w:numId w:val="1"/>
         </w:numPr>
-      </w:pPr>
-      <w:r>
-        <w:t>Criar um novo projeto no Visual Studio utilizando o template ASP.NET MVC com Entity Framework &amp; autenticação padrão de usuário</w:t>
+        <w:rPr>
+          <w:highlight w:val="green"/>
+        </w:rPr>
+      </w:pPr>
+      <w:r>
+        <w:rPr>
+          <w:highlight w:val="green"/>
+        </w:rPr>
+        <w:t>Criar uma tabela para registro de serviços prestados contendo no mínimo as informações:</w:t>
+      </w:r>
+    </w:p>
+    <w:p>
+      <w:pPr>
+        <w:pStyle w:val="PargrafodaLista"/>
+        <w:numPr>
+          <w:ilvl w:val="1"/>
+          <w:numId w:val="1"/>
+        </w:numPr>
+        <w:rPr>
+          <w:highlight w:val="green"/>
+        </w:rPr>
+      </w:pPr>
+      <w:r>
+        <w:rPr>
+          <w:highlight w:val="green"/>
+        </w:rPr>
+        <w:t>Descrição do serviço</w:t>
+      </w:r>
+    </w:p>
+    <w:p>
+      <w:pPr>
+        <w:pStyle w:val="PargrafodaLista"/>
+        <w:numPr>
+          <w:ilvl w:val="1"/>
+          <w:numId w:val="1"/>
+        </w:numPr>
+        <w:rPr>
+          <w:highlight w:val="green"/>
+        </w:rPr>
+      </w:pPr>
+      <w:r>
+        <w:rPr>
+          <w:highlight w:val="green"/>
+        </w:rPr>
+        <w:t>Data de atendimento</w:t>
+      </w:r>
+    </w:p>
+    <w:p>
+      <w:pPr>
+        <w:pStyle w:val="PargrafodaLista"/>
+        <w:numPr>
+          <w:ilvl w:val="1"/>
+          <w:numId w:val="1"/>
+        </w:numPr>
+        <w:rPr>
+          <w:highlight w:val="green"/>
+        </w:rPr>
+      </w:pPr>
+      <w:r>
+        <w:rPr>
+          <w:highlight w:val="green"/>
+        </w:rPr>
+        <w:t>Valor do serviço</w:t>
+      </w:r>
+    </w:p>
+    <w:p>
+      <w:pPr>
+        <w:pStyle w:val="PargrafodaLista"/>
+        <w:numPr>
+          <w:ilvl w:val="1"/>
+          <w:numId w:val="1"/>
+        </w:numPr>
+        <w:rPr>
+          <w:highlight w:val="green"/>
+        </w:rPr>
+      </w:pPr>
+      <w:r>
+        <w:rPr>
+          <w:highlight w:val="green"/>
+        </w:rPr>
+        <w:t xml:space="preserve">Tipo de serviço (ex.: Conserto eletrônico, serviços gerais, manutenção hidráulica, </w:t>
+      </w:r>
+      <w:r>
+        <w:rPr>
+          <w:highlight w:val="green"/>
+        </w:rPr>
+        <w:t>instalação elétrica, jardinagem)</w:t>
+      </w:r>
+    </w:p>
+    <w:p>
+      <w:pPr>
+        <w:pStyle w:val="PargrafodaLista"/>
+        <w:numPr>
+          <w:ilvl w:val="0"/>
+          <w:numId w:val="1"/>
+        </w:numPr>
+      </w:pPr>
+      <w:r>
+        <w:t>Criar tela para registro de serviços prestados</w:t>
       </w:r>
       <w:r>
         <w:t>;</w:t>
@@ -43,398 +376,304 @@
     </w:p>
     <w:p>
       <w:pPr>
-        <w:pStyle w:val="ListParagraph"/>
+        <w:pStyle w:val="PargrafodaLista"/>
         <w:numPr>
           <w:ilvl w:val="0"/>
           <w:numId w:val="1"/>
         </w:numPr>
-      </w:pPr>
-      <w:r>
-        <w:t>Criar um banco de dados SQL Server;</w:t>
-      </w:r>
-    </w:p>
-    <w:p>
-      <w:pPr>
-        <w:pStyle w:val="ListParagraph"/>
+        <w:rPr>
+          <w:highlight w:val="green"/>
+        </w:rPr>
+      </w:pPr>
+      <w:r>
+        <w:rPr>
+          <w:highlight w:val="green"/>
+        </w:rPr>
+        <w:t>Criar tela de relatório de serviços prestados por período</w:t>
+      </w:r>
+    </w:p>
+    <w:p>
+      <w:pPr>
+        <w:pStyle w:val="PargrafodaLista"/>
+        <w:numPr>
+          <w:ilvl w:val="1"/>
+          <w:numId w:val="1"/>
+        </w:numPr>
+        <w:rPr>
+          <w:highlight w:val="green"/>
+        </w:rPr>
+      </w:pPr>
+      <w:r>
+        <w:rPr>
+          <w:highlight w:val="green"/>
+        </w:rPr>
+        <w:t>Filtros adicionais desejados:</w:t>
+      </w:r>
+    </w:p>
+    <w:p>
+      <w:pPr>
+        <w:pStyle w:val="PargrafodaLista"/>
+        <w:numPr>
+          <w:ilvl w:val="2"/>
+          <w:numId w:val="1"/>
+        </w:numPr>
+        <w:rPr>
+          <w:highlight w:val="green"/>
+        </w:rPr>
+      </w:pPr>
+      <w:r>
+        <w:rPr>
+          <w:highlight w:val="green"/>
+        </w:rPr>
+        <w:t>Cliente</w:t>
+      </w:r>
+    </w:p>
+    <w:p>
+      <w:pPr>
+        <w:pStyle w:val="PargrafodaLista"/>
+        <w:numPr>
+          <w:ilvl w:val="2"/>
+          <w:numId w:val="1"/>
+        </w:numPr>
+        <w:rPr>
+          <w:highlight w:val="green"/>
+        </w:rPr>
+      </w:pPr>
+      <w:r>
+        <w:rPr>
+          <w:highlight w:val="green"/>
+        </w:rPr>
+        <w:t>Estado</w:t>
+      </w:r>
+    </w:p>
+    <w:p>
+      <w:pPr>
+        <w:pStyle w:val="PargrafodaLista"/>
+        <w:numPr>
+          <w:ilvl w:val="2"/>
+          <w:numId w:val="1"/>
+        </w:numPr>
+        <w:rPr>
+          <w:highlight w:val="green"/>
+        </w:rPr>
+      </w:pPr>
+      <w:r>
+        <w:rPr>
+          <w:highlight w:val="green"/>
+        </w:rPr>
+        <w:t>Cidade</w:t>
+      </w:r>
+    </w:p>
+    <w:p>
+      <w:pPr>
+        <w:pStyle w:val="PargrafodaLista"/>
+        <w:numPr>
+          <w:ilvl w:val="2"/>
+          <w:numId w:val="1"/>
+        </w:numPr>
+        <w:rPr>
+          <w:highlight w:val="green"/>
+        </w:rPr>
+      </w:pPr>
+      <w:r>
+        <w:rPr>
+          <w:highlight w:val="green"/>
+        </w:rPr>
+        <w:t>Bairro</w:t>
+      </w:r>
+    </w:p>
+    <w:p>
+      <w:pPr>
+        <w:pStyle w:val="PargrafodaLista"/>
+        <w:numPr>
+          <w:ilvl w:val="2"/>
+          <w:numId w:val="1"/>
+        </w:numPr>
+        <w:rPr>
+          <w:highlight w:val="green"/>
+        </w:rPr>
+      </w:pPr>
+      <w:r>
+        <w:rPr>
+          <w:highlight w:val="green"/>
+        </w:rPr>
+        <w:t>Tipo de serviço</w:t>
+      </w:r>
+    </w:p>
+    <w:p>
+      <w:pPr>
+        <w:pStyle w:val="PargrafodaLista"/>
+        <w:numPr>
+          <w:ilvl w:val="2"/>
+          <w:numId w:val="1"/>
+        </w:numPr>
+        <w:rPr>
+          <w:highlight w:val="green"/>
+        </w:rPr>
+      </w:pPr>
+      <w:r>
+        <w:rPr>
+          <w:highlight w:val="green"/>
+        </w:rPr>
+        <w:t>Valor mínimo</w:t>
+      </w:r>
+    </w:p>
+    <w:p>
+      <w:pPr>
+        <w:pStyle w:val="PargrafodaLista"/>
+        <w:numPr>
+          <w:ilvl w:val="2"/>
+          <w:numId w:val="1"/>
+        </w:numPr>
+        <w:rPr>
+          <w:highlight w:val="green"/>
+        </w:rPr>
+      </w:pPr>
+      <w:r>
+        <w:rPr>
+          <w:highlight w:val="green"/>
+        </w:rPr>
+        <w:t>Valor máximo</w:t>
+      </w:r>
+    </w:p>
+    <w:p>
+      <w:pPr>
+        <w:pStyle w:val="PargrafodaLista"/>
+        <w:numPr>
+          <w:ilvl w:val="1"/>
+          <w:numId w:val="1"/>
+        </w:numPr>
+      </w:pPr>
+      <w:r>
+        <w:t xml:space="preserve">A consulta deve ser feita via </w:t>
+      </w:r>
+      <w:proofErr w:type="spellStart"/>
+      <w:r>
+        <w:t>ajax</w:t>
+      </w:r>
+      <w:proofErr w:type="spellEnd"/>
+    </w:p>
+    <w:p>
+      <w:pPr>
+        <w:pStyle w:val="PargrafodaLista"/>
+        <w:numPr>
+          <w:ilvl w:val="1"/>
+          <w:numId w:val="1"/>
+        </w:numPr>
+      </w:pPr>
+      <w:r>
+        <w:t>O resultado pode ser uma tabela simples</w:t>
+      </w:r>
+      <w:r>
+        <w:t xml:space="preserve"> conforme tabela 1</w:t>
+      </w:r>
+    </w:p>
+    <w:p>
+      <w:pPr>
+        <w:pStyle w:val="PargrafodaLista"/>
         <w:numPr>
           <w:ilvl w:val="0"/>
           <w:numId w:val="1"/>
         </w:numPr>
       </w:pPr>
       <w:r>
-        <w:t>Criar uma tabela de Cliente*, para armazenar os dados:</w:t>
-      </w:r>
-    </w:p>
-    <w:p>
-      <w:pPr>
-        <w:pStyle w:val="ListParagraph"/>
+        <w:t>Criar tela com as seguintes estatísticas:</w:t>
+      </w:r>
+    </w:p>
+    <w:p>
+      <w:pPr>
+        <w:pStyle w:val="PargrafodaLista"/>
         <w:numPr>
           <w:ilvl w:val="1"/>
           <w:numId w:val="1"/>
         </w:numPr>
-      </w:pPr>
-      <w:r>
-        <w:t>Nome;</w:t>
-      </w:r>
-    </w:p>
-    <w:p>
-      <w:pPr>
-        <w:pStyle w:val="ListParagraph"/>
+        <w:rPr>
+          <w:highlight w:val="green"/>
+        </w:rPr>
+      </w:pPr>
+      <w:r>
+        <w:rPr>
+          <w:highlight w:val="green"/>
+        </w:rPr>
+        <w:t xml:space="preserve">Os 3 clientes que mais gastaram em serviços por mês </w:t>
+      </w:r>
+      <w:r>
+        <w:rPr>
+          <w:color w:val="FF0000"/>
+          <w:highlight w:val="green"/>
+        </w:rPr>
+        <w:t xml:space="preserve">no ano atual </w:t>
+      </w:r>
+      <w:r>
+        <w:rPr>
+          <w:highlight w:val="green"/>
+        </w:rPr>
+        <w:t>conforme tabela 2</w:t>
+      </w:r>
+    </w:p>
+    <w:p>
+      <w:pPr>
+        <w:pStyle w:val="PargrafodaLista"/>
         <w:numPr>
           <w:ilvl w:val="1"/>
           <w:numId w:val="1"/>
         </w:numPr>
-      </w:pPr>
-      <w:r>
-        <w:t>Bairro;</w:t>
-      </w:r>
-    </w:p>
-    <w:p>
-      <w:pPr>
-        <w:pStyle w:val="ListParagraph"/>
+        <w:rPr>
+          <w:highlight w:val="green"/>
+        </w:rPr>
+      </w:pPr>
+      <w:r>
+        <w:rPr>
+          <w:highlight w:val="green"/>
+        </w:rPr>
+        <w:t>Média de valor cobrado por fornecedor e tipo de serviço</w:t>
+      </w:r>
+    </w:p>
+    <w:p>
+      <w:pPr>
+        <w:pStyle w:val="PargrafodaLista"/>
         <w:numPr>
           <w:ilvl w:val="1"/>
           <w:numId w:val="1"/>
         </w:numPr>
-      </w:pPr>
-      <w:r>
-        <w:t>Cidade;</w:t>
-      </w:r>
-    </w:p>
-    <w:p>
-      <w:pPr>
-        <w:pStyle w:val="ListParagraph"/>
+        <w:rPr>
+          <w:highlight w:val="green"/>
+        </w:rPr>
+      </w:pPr>
+      <w:r>
+        <w:rPr>
+          <w:highlight w:val="green"/>
+        </w:rPr>
+        <w:t>Lista de fornecedores sem prestar atendimento por mês no ano atual conforme tabela 3</w:t>
+      </w:r>
+    </w:p>
+    <w:p>
+      <w:pPr>
+        <w:pStyle w:val="PargrafodaLista"/>
         <w:numPr>
           <w:ilvl w:val="1"/>
           <w:numId w:val="1"/>
         </w:numPr>
       </w:pPr>
       <w:r>
-        <w:t>Estado;</w:t>
-      </w:r>
-    </w:p>
-    <w:p>
-      <w:pPr>
-        <w:pStyle w:val="ListParagraph"/>
-        <w:numPr>
-          <w:ilvl w:val="0"/>
-          <w:numId w:val="1"/>
-        </w:numPr>
-      </w:pPr>
-      <w:r>
-        <w:t>Criar uma tabela de Fornecedor*, para armazenar os dados:</w:t>
-      </w:r>
-    </w:p>
-    <w:p>
-      <w:pPr>
-        <w:pStyle w:val="ListParagraph"/>
-        <w:numPr>
-          <w:ilvl w:val="1"/>
-          <w:numId w:val="1"/>
-        </w:numPr>
-      </w:pPr>
-      <w:r>
-        <w:t>Nome;</w:t>
-      </w:r>
-    </w:p>
-    <w:p>
-      <w:pPr>
-        <w:pStyle w:val="ListParagraph"/>
-        <w:numPr>
-          <w:ilvl w:val="0"/>
-          <w:numId w:val="1"/>
-        </w:numPr>
-      </w:pPr>
-      <w:r>
-        <w:t>*As tabelas Cliente e Fornecedor podem ser populadas via script, não precisa ter tela de cadastro;</w:t>
-      </w:r>
-    </w:p>
-    <w:p>
-      <w:pPr>
-        <w:pStyle w:val="ListParagraph"/>
-        <w:numPr>
-          <w:ilvl w:val="0"/>
-          <w:numId w:val="1"/>
-        </w:numPr>
-      </w:pPr>
-      <w:r>
-        <w:t>Associar o registro de usuário do sistema com o fornecedor equivalente</w:t>
-      </w:r>
-      <w:r>
-        <w:t>;</w:t>
-      </w:r>
-    </w:p>
-    <w:p>
-      <w:pPr>
-        <w:pStyle w:val="ListParagraph"/>
-        <w:numPr>
-          <w:ilvl w:val="0"/>
-          <w:numId w:val="1"/>
-        </w:numPr>
-      </w:pPr>
-      <w:r>
-        <w:t>Criar uma tabela para registro de serviços prestados contendo no mínimo as informações:</w:t>
-      </w:r>
-    </w:p>
-    <w:p>
-      <w:pPr>
-        <w:pStyle w:val="ListParagraph"/>
-        <w:numPr>
-          <w:ilvl w:val="1"/>
-          <w:numId w:val="1"/>
-        </w:numPr>
-      </w:pPr>
-      <w:r>
-        <w:t>Descrição do serviço</w:t>
-      </w:r>
-    </w:p>
-    <w:p>
-      <w:pPr>
-        <w:pStyle w:val="ListParagraph"/>
-        <w:numPr>
-          <w:ilvl w:val="1"/>
-          <w:numId w:val="1"/>
-        </w:numPr>
-      </w:pPr>
-      <w:r>
-        <w:t>Data de atendimento</w:t>
-      </w:r>
-    </w:p>
-    <w:p>
-      <w:pPr>
-        <w:pStyle w:val="ListParagraph"/>
-        <w:numPr>
-          <w:ilvl w:val="1"/>
-          <w:numId w:val="1"/>
-        </w:numPr>
-      </w:pPr>
-      <w:r>
-        <w:t>Valor do serviço</w:t>
-      </w:r>
-    </w:p>
-    <w:p>
-      <w:pPr>
-        <w:pStyle w:val="ListParagraph"/>
-        <w:numPr>
-          <w:ilvl w:val="1"/>
-          <w:numId w:val="1"/>
-        </w:numPr>
-      </w:pPr>
-      <w:r>
-        <w:t xml:space="preserve">Tipo de serviço (ex.: Conserto eletrônico, serviços gerais, manutenção hidráulica, </w:t>
-      </w:r>
-      <w:r>
-        <w:t>instalação elétrica, jardinagem)</w:t>
-      </w:r>
-    </w:p>
-    <w:p>
-      <w:pPr>
-        <w:pStyle w:val="ListParagraph"/>
-        <w:numPr>
-          <w:ilvl w:val="0"/>
-          <w:numId w:val="1"/>
-        </w:numPr>
-      </w:pPr>
-      <w:r>
-        <w:t>Criar tela para registro de serviços prestados</w:t>
-      </w:r>
-      <w:r>
-        <w:t>;</w:t>
-      </w:r>
-    </w:p>
-    <w:p>
-      <w:pPr>
-        <w:pStyle w:val="ListParagraph"/>
-        <w:numPr>
-          <w:ilvl w:val="0"/>
-          <w:numId w:val="1"/>
-        </w:numPr>
-      </w:pPr>
-      <w:r>
-        <w:t>Criar tela de relatório de serviços prestados por período</w:t>
-      </w:r>
-    </w:p>
-    <w:p>
-      <w:pPr>
-        <w:pStyle w:val="ListParagraph"/>
-        <w:numPr>
-          <w:ilvl w:val="1"/>
-          <w:numId w:val="1"/>
-        </w:numPr>
-      </w:pPr>
-      <w:r>
-        <w:t>Filtros adicionais desejados:</w:t>
-      </w:r>
-    </w:p>
-    <w:p>
-      <w:pPr>
-        <w:pStyle w:val="ListParagraph"/>
-        <w:numPr>
-          <w:ilvl w:val="2"/>
-          <w:numId w:val="1"/>
-        </w:numPr>
-      </w:pPr>
-      <w:r>
-        <w:t>Cliente</w:t>
-      </w:r>
-    </w:p>
-    <w:p>
-      <w:pPr>
-        <w:pStyle w:val="ListParagraph"/>
-        <w:numPr>
-          <w:ilvl w:val="2"/>
-          <w:numId w:val="1"/>
-        </w:numPr>
-      </w:pPr>
-      <w:r>
-        <w:t>Estado</w:t>
-      </w:r>
-    </w:p>
-    <w:p>
-      <w:pPr>
-        <w:pStyle w:val="ListParagraph"/>
-        <w:numPr>
-          <w:ilvl w:val="2"/>
-          <w:numId w:val="1"/>
-        </w:numPr>
-      </w:pPr>
-      <w:r>
-        <w:t>Cidade</w:t>
-      </w:r>
-    </w:p>
-    <w:p>
-      <w:pPr>
-        <w:pStyle w:val="ListParagraph"/>
-        <w:numPr>
-          <w:ilvl w:val="2"/>
-          <w:numId w:val="1"/>
-        </w:numPr>
-      </w:pPr>
-      <w:r>
-        <w:t>Bairro</w:t>
-      </w:r>
-    </w:p>
-    <w:p>
-      <w:pPr>
-        <w:pStyle w:val="ListParagraph"/>
-        <w:numPr>
-          <w:ilvl w:val="2"/>
-          <w:numId w:val="1"/>
-        </w:numPr>
-      </w:pPr>
-      <w:r>
-        <w:t>Tipo de serviço</w:t>
-      </w:r>
-    </w:p>
-    <w:p>
-      <w:pPr>
-        <w:pStyle w:val="ListParagraph"/>
-        <w:numPr>
-          <w:ilvl w:val="2"/>
-          <w:numId w:val="1"/>
-        </w:numPr>
-      </w:pPr>
-      <w:r>
-        <w:t>Valor mínimo</w:t>
-      </w:r>
-    </w:p>
-    <w:p>
-      <w:pPr>
-        <w:pStyle w:val="ListParagraph"/>
-        <w:numPr>
-          <w:ilvl w:val="2"/>
-          <w:numId w:val="1"/>
-        </w:numPr>
-      </w:pPr>
-      <w:r>
-        <w:t>Valor máximo</w:t>
-      </w:r>
-    </w:p>
-    <w:p>
-      <w:pPr>
-        <w:pStyle w:val="ListParagraph"/>
-        <w:numPr>
-          <w:ilvl w:val="1"/>
-          <w:numId w:val="1"/>
-        </w:numPr>
-      </w:pPr>
-      <w:r>
-        <w:t>A consulta deve ser feita via ajax</w:t>
-      </w:r>
-    </w:p>
-    <w:p>
-      <w:pPr>
-        <w:pStyle w:val="ListParagraph"/>
-        <w:numPr>
-          <w:ilvl w:val="1"/>
-          <w:numId w:val="1"/>
-        </w:numPr>
-      </w:pPr>
-      <w:r>
-        <w:t>O resultado pode ser uma tabela simples</w:t>
-      </w:r>
-      <w:r>
-        <w:t xml:space="preserve"> conforme tabela 1</w:t>
-      </w:r>
-    </w:p>
-    <w:p>
-      <w:pPr>
-        <w:pStyle w:val="ListParagraph"/>
-        <w:numPr>
-          <w:ilvl w:val="0"/>
-          <w:numId w:val="1"/>
-        </w:numPr>
-      </w:pPr>
-      <w:r>
-        <w:t>Criar tela com as seguintes estatísticas:</w:t>
-      </w:r>
-    </w:p>
-    <w:p>
-      <w:pPr>
-        <w:pStyle w:val="ListParagraph"/>
-        <w:numPr>
-          <w:ilvl w:val="1"/>
-          <w:numId w:val="1"/>
-        </w:numPr>
-      </w:pPr>
-      <w:r>
-        <w:t>Os 3 clientes que mais gastaram em serviços por mês no ano atual conforme tabela 2</w:t>
-      </w:r>
-    </w:p>
-    <w:p>
-      <w:pPr>
-        <w:pStyle w:val="ListParagraph"/>
-        <w:numPr>
-          <w:ilvl w:val="1"/>
-          <w:numId w:val="1"/>
-        </w:numPr>
-      </w:pPr>
-      <w:r>
-        <w:t>Média de valor cobrado por fornecedor e tipo de serviço</w:t>
-      </w:r>
-    </w:p>
-    <w:p>
-      <w:pPr>
-        <w:pStyle w:val="ListParagraph"/>
-        <w:numPr>
-          <w:ilvl w:val="1"/>
-          <w:numId w:val="1"/>
-        </w:numPr>
-      </w:pPr>
-      <w:r>
-        <w:t>Lista de fornecedores sem prestar atendimento por mês no ano atual conforme tabela 3</w:t>
-      </w:r>
-    </w:p>
-    <w:p>
-      <w:pPr>
-        <w:pStyle w:val="ListParagraph"/>
-        <w:numPr>
-          <w:ilvl w:val="1"/>
-          <w:numId w:val="1"/>
-        </w:numPr>
-      </w:pPr>
-      <w:r>
-        <w:t>Para acessar esta tela não é necessário estar logado no sistema</w:t>
+        <w:t xml:space="preserve">Para acessar esta </w:t>
+      </w:r>
+      <w:r>
+        <w:rPr>
+          <w:color w:val="FF0000"/>
+        </w:rPr>
+        <w:t xml:space="preserve">tela não é necessário </w:t>
+      </w:r>
+      <w:r>
+        <w:t xml:space="preserve">estar </w:t>
+      </w:r>
+      <w:proofErr w:type="spellStart"/>
+      <w:r>
+        <w:t>logado</w:t>
+      </w:r>
+      <w:proofErr w:type="spellEnd"/>
+      <w:r>
+        <w:t xml:space="preserve"> no sistema</w:t>
       </w:r>
     </w:p>
     <w:p>
@@ -449,7 +688,7 @@
     <w:p/>
     <w:tbl>
       <w:tblPr>
-        <w:tblStyle w:val="TableGrid"/>
+        <w:tblStyle w:val="Tabelacomgrade"/>
         <w:tblW w:w="0" w:type="auto"/>
         <w:tblLook w:val="04A0" w:firstRow="1" w:lastRow="0" w:firstColumn="1" w:lastColumn="0" w:noHBand="0" w:noVBand="1"/>
       </w:tblPr>
@@ -629,7 +868,7 @@
     <w:p/>
     <w:tbl>
       <w:tblPr>
-        <w:tblStyle w:val="TableGrid"/>
+        <w:tblStyle w:val="Tabelacomgrade"/>
         <w:tblW w:w="8500" w:type="dxa"/>
         <w:tblLook w:val="04A0" w:firstRow="1" w:lastRow="0" w:firstColumn="1" w:lastColumn="0" w:noHBand="0" w:noVBand="1"/>
       </w:tblPr>
@@ -904,7 +1143,7 @@
     <w:p/>
     <w:tbl>
       <w:tblPr>
-        <w:tblStyle w:val="TableGrid"/>
+        <w:tblStyle w:val="Tabelacomgrade"/>
         <w:tblW w:w="8500" w:type="dxa"/>
         <w:tblLook w:val="04A0" w:firstRow="1" w:lastRow="0" w:firstColumn="1" w:lastColumn="0" w:noHBand="0" w:noVBand="1"/>
       </w:tblPr>
@@ -1125,7 +1364,7 @@
 </file>
 
 <file path=word/numbering.xml><?xml version="1.0" encoding="utf-8"?>
-<w:numbering xmlns:wpc="http://schemas.microsoft.com/office/word/2010/wordprocessingCanvas" xmlns:cx="http://schemas.microsoft.com/office/drawing/2014/chartex" xmlns:cx1="http://schemas.microsoft.com/office/drawing/2015/9/8/chartex" xmlns:cx2="http://schemas.microsoft.com/office/drawing/2015/10/21/chartex" xmlns:cx3="http://schemas.microsoft.com/office/drawing/2016/5/9/chartex" xmlns:cx4="http://schemas.microsoft.com/office/drawing/2016/5/10/chartex" xmlns:cx5="http://schemas.microsoft.com/office/drawing/2016/5/11/chartex" xmlns:cx6="http://schemas.microsoft.com/office/drawing/2016/5/12/chartex" xmlns:cx7="http://schemas.microsoft.com/office/drawing/2016/5/13/chartex" xmlns:cx8="http://schemas.microsoft.com/office/drawing/2016/5/14/chartex" xmlns:mc="http://schemas.openxmlformats.org/markup-compatibility/2006" xmlns:aink="http://schemas.microsoft.com/office/drawing/2016/ink" xmlns:am3d="http://schemas.microsoft.com/office/drawing/2017/model3d" xmlns:o="urn:schemas-microsoft-com:office:office" xmlns:r="http://schemas.openxmlformats.org/officeDocument/2006/relationships" xmlns:m="http://schemas.openxmlformats.org/officeDocument/2006/math" xmlns:v="urn:schemas-microsoft-com:vml" xmlns:wp14="http://schemas.microsoft.com/office/word/2010/wordprocessingDrawing" xmlns:wp="http://schemas.openxmlformats.org/drawingml/2006/wordprocessingDrawing" xmlns:w10="urn:schemas-microsoft-com:office:word" xmlns:w="http://schemas.openxmlformats.org/wordprocessingml/2006/main" xmlns:w14="http://schemas.microsoft.com/office/word/2010/wordml" xmlns:w15="http://schemas.microsoft.com/office/word/2012/wordml" xmlns:w16cid="http://schemas.microsoft.com/office/word/2016/wordml/cid" xmlns:w16se="http://schemas.microsoft.com/office/word/2015/wordml/symex" xmlns:wpg="http://schemas.microsoft.com/office/word/2010/wordprocessingGroup" xmlns:wpi="http://schemas.microsoft.com/office/word/2010/wordprocessingInk" xmlns:wne="http://schemas.microsoft.com/office/word/2006/wordml" xmlns:wps="http://schemas.microsoft.com/office/word/2010/wordprocessingShape" mc:Ignorable="w14 w15 w16se w16cid wp14">
+<w:numbering xmlns:wpc="http://schemas.microsoft.com/office/word/2010/wordprocessingCanvas" xmlns:mc="http://schemas.openxmlformats.org/markup-compatibility/2006" xmlns:o="urn:schemas-microsoft-com:office:office" xmlns:r="http://schemas.openxmlformats.org/officeDocument/2006/relationships" xmlns:m="http://schemas.openxmlformats.org/officeDocument/2006/math" xmlns:v="urn:schemas-microsoft-com:vml" xmlns:wp14="http://schemas.microsoft.com/office/word/2010/wordprocessingDrawing" xmlns:wp="http://schemas.openxmlformats.org/drawingml/2006/wordprocessingDrawing" xmlns:w10="urn:schemas-microsoft-com:office:word" xmlns:w="http://schemas.openxmlformats.org/wordprocessingml/2006/main" xmlns:w14="http://schemas.microsoft.com/office/word/2010/wordml" xmlns:w15="http://schemas.microsoft.com/office/word/2012/wordml" xmlns:wpg="http://schemas.microsoft.com/office/word/2010/wordprocessingGroup" xmlns:wpi="http://schemas.microsoft.com/office/word/2010/wordprocessingInk" xmlns:wne="http://schemas.microsoft.com/office/word/2006/wordml" xmlns:wps="http://schemas.microsoft.com/office/word/2010/wordprocessingShape" mc:Ignorable="w14 w15 wp14">
   <w:abstractNum w:abstractNumId="0" w15:restartNumberingAfterBreak="0">
     <w:nsid w:val="208E0C73"/>
     <w:multiLevelType w:val="hybridMultilevel"/>
@@ -1222,7 +1461,7 @@
 </file>
 
 <file path=word/styles.xml><?xml version="1.0" encoding="utf-8"?>
-<w:styles xmlns:mc="http://schemas.openxmlformats.org/markup-compatibility/2006" xmlns:r="http://schemas.openxmlformats.org/officeDocument/2006/relationships" xmlns:w="http://schemas.openxmlformats.org/wordprocessingml/2006/main" xmlns:w14="http://schemas.microsoft.com/office/word/2010/wordml" xmlns:w15="http://schemas.microsoft.com/office/word/2012/wordml" xmlns:w16cid="http://schemas.microsoft.com/office/word/2016/wordml/cid" xmlns:w16se="http://schemas.microsoft.com/office/word/2015/wordml/symex" mc:Ignorable="w14 w15 w16se w16cid">
+<w:styles xmlns:mc="http://schemas.openxmlformats.org/markup-compatibility/2006" xmlns:r="http://schemas.openxmlformats.org/officeDocument/2006/relationships" xmlns:w="http://schemas.openxmlformats.org/wordprocessingml/2006/main" xmlns:w14="http://schemas.microsoft.com/office/word/2010/wordml" xmlns:w15="http://schemas.microsoft.com/office/word/2012/wordml" mc:Ignorable="w14 w15">
   <w:docDefaults>
     <w:rPrDefault>
       <w:rPr>
@@ -1238,7 +1477,7 @@
       </w:pPr>
     </w:pPrDefault>
   </w:docDefaults>
-  <w:latentStyles w:defLockedState="0" w:defUIPriority="99" w:defSemiHidden="0" w:defUnhideWhenUsed="0" w:defQFormat="0" w:count="375">
+  <w:latentStyles w:defLockedState="0" w:defUIPriority="99" w:defSemiHidden="0" w:defUnhideWhenUsed="0" w:defQFormat="0" w:count="371">
     <w:lsdException w:name="Normal" w:uiPriority="0" w:qFormat="1"/>
     <w:lsdException w:name="heading 1" w:uiPriority="9" w:qFormat="1"/>
     <w:lsdException w:name="heading 2" w:semiHidden="1" w:uiPriority="9" w:unhideWhenUsed="1" w:qFormat="1"/>
@@ -1344,6 +1583,7 @@
     <w:lsdException w:name="HTML Sample" w:semiHidden="1" w:unhideWhenUsed="1"/>
     <w:lsdException w:name="HTML Typewriter" w:semiHidden="1" w:unhideWhenUsed="1"/>
     <w:lsdException w:name="HTML Variable" w:semiHidden="1" w:unhideWhenUsed="1"/>
+    <w:lsdException w:name="Normal Table" w:semiHidden="1" w:unhideWhenUsed="1"/>
     <w:lsdException w:name="annotation subject" w:semiHidden="1" w:unhideWhenUsed="1"/>
     <w:lsdException w:name="No List" w:semiHidden="1" w:unhideWhenUsed="1"/>
     <w:lsdException w:name="Outline List 1" w:semiHidden="1" w:unhideWhenUsed="1"/>
@@ -1387,8 +1627,10 @@
     <w:lsdException w:name="Table Elegant" w:semiHidden="1" w:unhideWhenUsed="1"/>
     <w:lsdException w:name="Table Professional" w:semiHidden="1" w:unhideWhenUsed="1"/>
     <w:lsdException w:name="Table Subtle 1" w:semiHidden="1" w:unhideWhenUsed="1"/>
+    <w:lsdException w:name="Table Subtle 2" w:semiHidden="1" w:unhideWhenUsed="1"/>
     <w:lsdException w:name="Table Web 1" w:semiHidden="1" w:unhideWhenUsed="1"/>
     <w:lsdException w:name="Table Web 2" w:semiHidden="1" w:unhideWhenUsed="1"/>
+    <w:lsdException w:name="Table Web 3" w:semiHidden="1" w:unhideWhenUsed="1"/>
     <w:lsdException w:name="Balloon Text" w:semiHidden="1" w:unhideWhenUsed="1"/>
     <w:lsdException w:name="Table Grid" w:uiPriority="39"/>
     <w:lsdException w:name="Table Theme" w:semiHidden="1" w:unhideWhenUsed="1"/>
@@ -1607,22 +1849,18 @@
     <w:lsdException w:name="List Table 5 Dark Accent 6" w:uiPriority="50"/>
     <w:lsdException w:name="List Table 6 Colorful Accent 6" w:uiPriority="51"/>
     <w:lsdException w:name="List Table 7 Colorful Accent 6" w:uiPriority="52"/>
-    <w:lsdException w:name="Mention" w:semiHidden="1" w:unhideWhenUsed="1"/>
-    <w:lsdException w:name="Smart Hyperlink" w:semiHidden="1" w:unhideWhenUsed="1"/>
-    <w:lsdException w:name="Hashtag" w:semiHidden="1" w:unhideWhenUsed="1"/>
-    <w:lsdException w:name="Unresolved Mention" w:semiHidden="1" w:unhideWhenUsed="1"/>
   </w:latentStyles>
   <w:style w:type="paragraph" w:default="1" w:styleId="Normal">
     <w:name w:val="Normal"/>
     <w:qFormat/>
   </w:style>
-  <w:style w:type="character" w:default="1" w:styleId="DefaultParagraphFont">
+  <w:style w:type="character" w:default="1" w:styleId="Fontepargpadro">
     <w:name w:val="Default Paragraph Font"/>
     <w:uiPriority w:val="1"/>
     <w:semiHidden/>
     <w:unhideWhenUsed/>
   </w:style>
-  <w:style w:type="table" w:default="1" w:styleId="TableNormal">
+  <w:style w:type="table" w:default="1" w:styleId="Tabelanormal">
     <w:name w:val="Normal Table"/>
     <w:uiPriority w:val="99"/>
     <w:semiHidden/>
@@ -1637,13 +1875,13 @@
       </w:tblCellMar>
     </w:tblPr>
   </w:style>
-  <w:style w:type="numbering" w:default="1" w:styleId="NoList">
+  <w:style w:type="numbering" w:default="1" w:styleId="Semlista">
     <w:name w:val="No List"/>
     <w:uiPriority w:val="99"/>
     <w:semiHidden/>
     <w:unhideWhenUsed/>
   </w:style>
-  <w:style w:type="paragraph" w:styleId="ListParagraph">
+  <w:style w:type="paragraph" w:styleId="PargrafodaLista">
     <w:name w:val="List Paragraph"/>
     <w:basedOn w:val="Normal"/>
     <w:uiPriority w:val="34"/>
@@ -1654,9 +1892,9 @@
       <w:contextualSpacing/>
     </w:pPr>
   </w:style>
-  <w:style w:type="table" w:styleId="TableGrid">
+  <w:style w:type="table" w:styleId="Tabelacomgrade">
     <w:name w:val="Table Grid"/>
-    <w:basedOn w:val="TableNormal"/>
+    <w:basedOn w:val="Tabelanormal"/>
     <w:uiPriority w:val="39"/>
     <w:rsid w:val="006F7D15"/>
     <w:pPr>
